--- a/House effects, herding, and the last few days before the election.docx
+++ b/House effects, herding, and the last few days before the election.docx
@@ -1,6 +1,6 @@
 
 <file path=word/document.xml><?xml version="1.0" encoding="utf-8"?>
-<w:document xmlns:wpc="http://schemas.microsoft.com/office/word/2010/wordprocessingCanvas" xmlns:cx="http://schemas.microsoft.com/office/drawing/2014/chartex" xmlns:cx1="http://schemas.microsoft.com/office/drawing/2015/9/8/chartex" xmlns:cx2="http://schemas.microsoft.com/office/drawing/2015/10/21/chartex" xmlns:cx3="http://schemas.microsoft.com/office/drawing/2016/5/9/chartex" xmlns:cx4="http://schemas.microsoft.com/office/drawing/2016/5/10/chartex" xmlns:cx5="http://schemas.microsoft.com/office/drawing/2016/5/11/chartex" xmlns:cx6="http://schemas.microsoft.com/office/drawing/2016/5/12/chartex" xmlns:cx7="http://schemas.microsoft.com/office/drawing/2016/5/13/chartex" xmlns:cx8="http://schemas.microsoft.com/office/drawing/2016/5/14/chartex" xmlns:mc="http://schemas.openxmlformats.org/markup-compatibility/2006" xmlns:aink="http://schemas.microsoft.com/office/drawing/2016/ink" xmlns:am3d="http://schemas.microsoft.com/office/drawing/2017/model3d" xmlns:o="urn:schemas-microsoft-com:office:office" xmlns:r="http://schemas.openxmlformats.org/officeDocument/2006/relationships" xmlns:m="http://schemas.openxmlformats.org/officeDocument/2006/math" xmlns:v="urn:schemas-microsoft-com:vml" xmlns:wp14="http://schemas.microsoft.com/office/word/2010/wordprocessingDrawing" xmlns:wp="http://schemas.openxmlformats.org/drawingml/2006/wordprocessingDrawing" xmlns:w10="urn:schemas-microsoft-com:office:word" xmlns:w="http://schemas.openxmlformats.org/wordprocessingml/2006/main" xmlns:w14="http://schemas.microsoft.com/office/word/2010/wordml" xmlns:w15="http://schemas.microsoft.com/office/word/2012/wordml" xmlns:w16cex="http://schemas.microsoft.com/office/word/2018/wordml/cex" xmlns:w16cid="http://schemas.microsoft.com/office/word/2016/wordml/cid" xmlns:w16="http://schemas.microsoft.com/office/word/2018/wordml" xmlns:w16sdtdh="http://schemas.microsoft.com/office/word/2020/wordml/sdtdatahash" xmlns:w16se="http://schemas.microsoft.com/office/word/2015/wordml/symex" xmlns:wpg="http://schemas.microsoft.com/office/word/2010/wordprocessingGroup" xmlns:wpi="http://schemas.microsoft.com/office/word/2010/wordprocessingInk" xmlns:wne="http://schemas.microsoft.com/office/word/2006/wordml" xmlns:wps="http://schemas.microsoft.com/office/word/2010/wordprocessingShape" mc:Ignorable="w14 w15 w16se w16cid w16 w16cex w16sdtdh wp14">
+<w:document xmlns:wpc="http://schemas.microsoft.com/office/word/2010/wordprocessingCanvas" xmlns:cx="http://schemas.microsoft.com/office/drawing/2014/chartex" xmlns:cx1="http://schemas.microsoft.com/office/drawing/2015/9/8/chartex" xmlns:cx2="http://schemas.microsoft.com/office/drawing/2015/10/21/chartex" xmlns:cx3="http://schemas.microsoft.com/office/drawing/2016/5/9/chartex" xmlns:cx4="http://schemas.microsoft.com/office/drawing/2016/5/10/chartex" xmlns:cx5="http://schemas.microsoft.com/office/drawing/2016/5/11/chartex" xmlns:cx6="http://schemas.microsoft.com/office/drawing/2016/5/12/chartex" xmlns:cx7="http://schemas.microsoft.com/office/drawing/2016/5/13/chartex" xmlns:cx8="http://schemas.microsoft.com/office/drawing/2016/5/14/chartex" xmlns:mc="http://schemas.openxmlformats.org/markup-compatibility/2006" xmlns:aink="http://schemas.microsoft.com/office/drawing/2016/ink" xmlns:am3d="http://schemas.microsoft.com/office/drawing/2017/model3d" xmlns:o="urn:schemas-microsoft-com:office:office" xmlns:oel="http://schemas.microsoft.com/office/2019/extlst" xmlns:r="http://schemas.openxmlformats.org/officeDocument/2006/relationships" xmlns:m="http://schemas.openxmlformats.org/officeDocument/2006/math" xmlns:v="urn:schemas-microsoft-com:vml" xmlns:wp14="http://schemas.microsoft.com/office/word/2010/wordprocessingDrawing" xmlns:wp="http://schemas.openxmlformats.org/drawingml/2006/wordprocessingDrawing" xmlns:w10="urn:schemas-microsoft-com:office:word" xmlns:w="http://schemas.openxmlformats.org/wordprocessingml/2006/main" xmlns:w14="http://schemas.microsoft.com/office/word/2010/wordml" xmlns:w15="http://schemas.microsoft.com/office/word/2012/wordml" xmlns:w16cex="http://schemas.microsoft.com/office/word/2018/wordml/cex" xmlns:w16cid="http://schemas.microsoft.com/office/word/2016/wordml/cid" xmlns:w16="http://schemas.microsoft.com/office/word/2018/wordml" xmlns:w16sdtdh="http://schemas.microsoft.com/office/word/2020/wordml/sdtdatahash" xmlns:w16se="http://schemas.microsoft.com/office/word/2015/wordml/symex" xmlns:wpg="http://schemas.microsoft.com/office/word/2010/wordprocessingGroup" xmlns:wpi="http://schemas.microsoft.com/office/word/2010/wordprocessingInk" xmlns:wne="http://schemas.microsoft.com/office/word/2006/wordml" xmlns:wps="http://schemas.microsoft.com/office/word/2010/wordprocessingShape" mc:Ignorable="w14 w15 w16se w16cid w16 w16cex w16sdtdh wp14">
   <w:body>
     <w:p>
       <w:pPr>
@@ -22,7 +22,6 @@
         <w:t>So, we’re down to the last few days before the Australian federal election, the first one that I’ve been tracking polls and making forecasts for. I thought I’d address a couple of points raised on Twitter about my forecasts. My forecasts are generally a bit more sceptical of a clean ALP win (</w:t>
       </w:r>
       <w:proofErr w:type="spellStart"/>
-      <w:proofErr w:type="gramStart"/>
       <w:r>
         <w:rPr>
           <w:rFonts w:ascii="Times New Roman" w:eastAsia="Times New Roman" w:hAnsi="Times New Roman" w:cs="Times New Roman"/>
@@ -33,15 +32,60 @@
         <w:t>ie</w:t>
       </w:r>
       <w:proofErr w:type="spellEnd"/>
-      <w:proofErr w:type="gramEnd"/>
-      <w:r>
-        <w:rPr>
-          <w:rFonts w:ascii="Times New Roman" w:eastAsia="Times New Roman" w:hAnsi="Times New Roman" w:cs="Times New Roman"/>
-          <w:sz w:val="20"/>
-          <w:szCs w:val="20"/>
-          <w:lang w:eastAsia="en-IN"/>
-        </w:rPr>
-        <w:t xml:space="preserve"> 76 or more seats in the House of Representatives) than most of the published. However, my forecasts are mostly about uncertainty – I’m not even forecasting a close election as such, as much as saying that we have fairly </w:t>
+      <w:r>
+        <w:rPr>
+          <w:rFonts w:ascii="Times New Roman" w:eastAsia="Times New Roman" w:hAnsi="Times New Roman" w:cs="Times New Roman"/>
+          <w:sz w:val="20"/>
+          <w:szCs w:val="20"/>
+          <w:lang w:eastAsia="en-IN"/>
+        </w:rPr>
+        <w:t xml:space="preserve"> 76 or more seats in the House of Representatives) than most of the published punditry (like </w:t>
+      </w:r>
+      <w:hyperlink r:id="rId4" w:tgtFrame="_blank" w:history="1">
+        <w:r>
+          <w:rPr>
+            <w:rFonts w:ascii="Times New Roman" w:eastAsia="Times New Roman" w:hAnsi="Times New Roman" w:cs="Times New Roman"/>
+            <w:color w:val="0000FF"/>
+            <w:sz w:val="20"/>
+            <w:szCs w:val="20"/>
+            <w:u w:val="single"/>
+            <w:lang w:eastAsia="en-IN"/>
+          </w:rPr>
+          <w:t>this “</w:t>
+        </w:r>
+        <w:proofErr w:type="spellStart"/>
+        <w:r>
+          <w:rPr>
+            <w:rFonts w:ascii="Times New Roman" w:eastAsia="Times New Roman" w:hAnsi="Times New Roman" w:cs="Times New Roman"/>
+            <w:color w:val="0000FF"/>
+            <w:sz w:val="20"/>
+            <w:szCs w:val="20"/>
+            <w:u w:val="single"/>
+            <w:lang w:eastAsia="en-IN"/>
+          </w:rPr>
+          <w:t>Labor</w:t>
+        </w:r>
+        <w:proofErr w:type="spellEnd"/>
+        <w:r>
+          <w:rPr>
+            <w:rFonts w:ascii="Times New Roman" w:eastAsia="Times New Roman" w:hAnsi="Times New Roman" w:cs="Times New Roman"/>
+            <w:color w:val="0000FF"/>
+            <w:sz w:val="20"/>
+            <w:szCs w:val="20"/>
+            <w:u w:val="single"/>
+            <w:lang w:eastAsia="en-IN"/>
+          </w:rPr>
+          <w:t xml:space="preserve"> will win this election… virtually unquestionable” piece</w:t>
+        </w:r>
+      </w:hyperlink>
+      <w:r>
+        <w:rPr>
+          <w:rFonts w:ascii="Times New Roman" w:eastAsia="Times New Roman" w:hAnsi="Times New Roman" w:cs="Times New Roman"/>
+          <w:sz w:val="20"/>
+          <w:szCs w:val="20"/>
+          <w:lang w:eastAsia="en-IN"/>
+        </w:rPr>
+        <w:t xml:space="preserve">, for instance). However, my forecasts are mostly about uncertainty – I’m not even forecasting a close election as such, as much as saying that we have fairly </w:t>
       </w:r>
       <w:proofErr w:type="gramStart"/>
       <w:r>
@@ -99,23 +143,27 @@
           <w:lang w:eastAsia="en-IN"/>
         </w:rPr>
       </w:pPr>
-      <w:r>
-        <w:rPr>
-          <w:rFonts w:ascii="Times New Roman" w:eastAsia="Times New Roman" w:hAnsi="Times New Roman" w:cs="Times New Roman"/>
-          <w:sz w:val="20"/>
-          <w:szCs w:val="20"/>
-          <w:lang w:eastAsia="en-IN"/>
-        </w:rPr>
-        <w:t>F</w:t>
-      </w:r>
-      <w:r>
-        <w:rPr>
-          <w:rFonts w:ascii="Times New Roman" w:eastAsia="Times New Roman" w:hAnsi="Times New Roman" w:cs="Times New Roman"/>
-          <w:sz w:val="20"/>
-          <w:szCs w:val="20"/>
-          <w:lang w:eastAsia="en-IN"/>
-        </w:rPr>
-        <w:t>orecasts assume that house effects (</w:t>
+      <w:hyperlink r:id="rId5" w:tgtFrame="_blank" w:history="1">
+        <w:r>
+          <w:rPr>
+            <w:rFonts w:ascii="Times New Roman" w:eastAsia="Times New Roman" w:hAnsi="Times New Roman" w:cs="Times New Roman"/>
+            <w:color w:val="0000FF"/>
+            <w:sz w:val="20"/>
+            <w:szCs w:val="20"/>
+            <w:u w:val="single"/>
+            <w:lang w:eastAsia="en-IN"/>
+          </w:rPr>
+          <w:t>Kevin Bonham pointed out on Twitter</w:t>
+        </w:r>
+      </w:hyperlink>
+      <w:r>
+        <w:rPr>
+          <w:rFonts w:ascii="Times New Roman" w:eastAsia="Times New Roman" w:hAnsi="Times New Roman" w:cs="Times New Roman"/>
+          <w:sz w:val="20"/>
+          <w:szCs w:val="20"/>
+          <w:lang w:eastAsia="en-IN"/>
+        </w:rPr>
+        <w:t xml:space="preserve"> that my forecasts assume that house effects (</w:t>
       </w:r>
       <w:proofErr w:type="spellStart"/>
       <w:proofErr w:type="gramStart"/>
@@ -180,46 +228,6 @@
           <w:lang w:eastAsia="en-IN"/>
         </w:rPr>
         <w:t xml:space="preserve"> phone versus online). I haven’t attempted to capture those nuances, never mind changes over time as the firms try to fix issues.</w:t>
-      </w:r>
-    </w:p>
-    <w:p>
-      <w:pPr>
-        <w:spacing w:before="100" w:beforeAutospacing="1" w:after="100" w:afterAutospacing="1" w:line="240" w:lineRule="auto"/>
-        <w:rPr>
-          <w:rFonts w:ascii="Times New Roman" w:eastAsia="Times New Roman" w:hAnsi="Times New Roman" w:cs="Times New Roman"/>
-          <w:sz w:val="20"/>
-          <w:szCs w:val="20"/>
-          <w:lang w:eastAsia="en-IN"/>
-        </w:rPr>
-      </w:pPr>
-      <w:r>
-        <w:rPr>
-          <w:rFonts w:ascii="Times New Roman" w:eastAsia="Times New Roman" w:hAnsi="Times New Roman" w:cs="Times New Roman"/>
-          <w:sz w:val="20"/>
-          <w:szCs w:val="20"/>
-          <w:lang w:eastAsia="en-IN"/>
-        </w:rPr>
-        <w:t xml:space="preserve">This is a definite limitation of my method, and one I’d like to fix for future elections. I also reflected on this issue in my forecasts of the New Zealand election; I concluded from the minimal effects seen there that the house effects changed surprisingly slowly so I could ignore the phenomenon and judge each firm on its overall results. That might not be the case for Australian polls, so I should at least try building in changing house effects over time. </w:t>
-      </w:r>
-      <w:proofErr w:type="gramStart"/>
-      <w:r>
-        <w:rPr>
-          <w:rFonts w:ascii="Times New Roman" w:eastAsia="Times New Roman" w:hAnsi="Times New Roman" w:cs="Times New Roman"/>
-          <w:sz w:val="20"/>
-          <w:szCs w:val="20"/>
-          <w:lang w:eastAsia="en-IN"/>
-        </w:rPr>
-        <w:t>Unfortunately</w:t>
-      </w:r>
-      <w:proofErr w:type="gramEnd"/>
-      <w:r>
-        <w:rPr>
-          <w:rFonts w:ascii="Times New Roman" w:eastAsia="Times New Roman" w:hAnsi="Times New Roman" w:cs="Times New Roman"/>
-          <w:sz w:val="20"/>
-          <w:szCs w:val="20"/>
-          <w:lang w:eastAsia="en-IN"/>
-        </w:rPr>
-        <w:t xml:space="preserve"> this will have the impact of increasing even further the uncertainty in translating polling numbers to election results.</w:t>
       </w:r>
     </w:p>
     <w:p>
@@ -412,17 +420,7 @@
           <w:szCs w:val="20"/>
           <w:lang w:eastAsia="en-IN"/>
         </w:rPr>
-        <w:t xml:space="preserve"> enough data (and other more theoretical considerations) to be confident that house effects in general change over time, so when I can I will address it. I can also say that I think this issue is not important in my current forecasts; excluding Roy Morgan from my data altogether does not lead to a </w:t>
-      </w:r>
-      <w:r>
-        <w:rPr>
-          <w:rFonts w:ascii="Times New Roman" w:eastAsia="Times New Roman" w:hAnsi="Times New Roman" w:cs="Times New Roman"/>
-          <w:sz w:val="20"/>
-          <w:szCs w:val="20"/>
-          <w:lang w:eastAsia="en-IN"/>
-        </w:rPr>
-        <w:lastRenderedPageBreak/>
-        <w:t>noticeably different result. The real driver of my less-certain-than-normal-pundits’ outlook for an ALP win is from the uncertainty my model exists, particularly in translating an uncertain two-party-preferred swing into an even more uncertain set of seat changes.</w:t>
+        <w:t xml:space="preserve"> enough data (and other more theoretical considerations) to be confident that house effects in general change over time, so when I can I will address it. I can also say that I think this issue is not important in my current forecasts; excluding Roy Morgan from my data altogether does not lead to a noticeably different result. The real driver of my less-certain-than-normal-pundits’ outlook for an ALP win is from the uncertainty my model exists, particularly in translating an uncertain two-party-preferred swing into an even more uncertain set of seat changes.</w:t>
       </w:r>
     </w:p>
     <w:p>
@@ -464,6 +462,7 @@
           <w:szCs w:val="24"/>
           <w:lang w:eastAsia="en-IN"/>
         </w:rPr>
+        <w:lastRenderedPageBreak/>
         <w:t>Post continues after code extract</w:t>
       </w:r>
     </w:p>
@@ -2134,7 +2133,29 @@
           <w:szCs w:val="20"/>
           <w:lang w:eastAsia="en-IN"/>
         </w:rPr>
-        <w:t xml:space="preserve"> is that polling firms are introducing errors in their processing that push their polls towards a consensus view. This is a known phenomenon around the world. The net effect is to reduce the usefulness of polls, by bringing them towards a pundit-based folly of the </w:t>
+        <w:t xml:space="preserve"> is that polling firms are introducing errors in their processing that push their polls towards a consensus view. This is a known phenomenon around the world, as this </w:t>
+      </w:r>
+      <w:hyperlink r:id="rId6" w:tgtFrame="_blank" w:history="1">
+        <w:r>
+          <w:rPr>
+            <w:rFonts w:ascii="Times New Roman" w:eastAsia="Times New Roman" w:hAnsi="Times New Roman" w:cs="Times New Roman"/>
+            <w:color w:val="0000FF"/>
+            <w:sz w:val="20"/>
+            <w:szCs w:val="20"/>
+            <w:u w:val="single"/>
+            <w:lang w:eastAsia="en-IN"/>
+          </w:rPr>
+          <w:t>2014 article by Nate Silver on FiveThirtyEight</w:t>
+        </w:r>
+      </w:hyperlink>
+      <w:r>
+        <w:rPr>
+          <w:rFonts w:ascii="Times New Roman" w:eastAsia="Times New Roman" w:hAnsi="Times New Roman" w:cs="Times New Roman"/>
+          <w:sz w:val="20"/>
+          <w:szCs w:val="20"/>
+          <w:lang w:eastAsia="en-IN"/>
+        </w:rPr>
+        <w:t xml:space="preserve"> demonstrates. The net effect is to reduce the usefulness of polls, by bringing them towards a pundit-based folly of the </w:t>
       </w:r>
       <w:proofErr w:type="gramStart"/>
       <w:r>
@@ -2194,58 +2215,47 @@
           <w:szCs w:val="20"/>
           <w:lang w:eastAsia="en-IN"/>
         </w:rPr>
+        <w:t xml:space="preserve">Here’s a comparison of what we’ve seen in the reported polls versus what we’d expect in actual random samples. I’ve used Mark the Ballot’s assumption of sample sizes of 1,000; in practice, some samples are higher and some smaller, but as we are ignoring non-sampling </w:t>
+      </w:r>
+      <w:proofErr w:type="gramStart"/>
+      <w:r>
+        <w:rPr>
+          <w:rFonts w:ascii="Times New Roman" w:eastAsia="Times New Roman" w:hAnsi="Times New Roman" w:cs="Times New Roman"/>
+          <w:sz w:val="20"/>
+          <w:szCs w:val="20"/>
+          <w:lang w:eastAsia="en-IN"/>
+        </w:rPr>
+        <w:t>error</w:t>
+      </w:r>
+      <w:proofErr w:type="gramEnd"/>
+      <w:r>
+        <w:rPr>
+          <w:rFonts w:ascii="Times New Roman" w:eastAsia="Times New Roman" w:hAnsi="Times New Roman" w:cs="Times New Roman"/>
+          <w:sz w:val="20"/>
+          <w:szCs w:val="20"/>
+          <w:lang w:eastAsia="en-IN"/>
+        </w:rPr>
+        <w:t xml:space="preserve"> I am happy to err a little on the small side for sampling. Also, note that the reported results are (usually) rounded in ways that impact on the distribution of overall results in complicated but unimportant ways. To derive the results below I’ve mimicked that rounding process in 100,000 simulated samples of 25 polls, all of them rounded to the nearest percent:</w:t>
+      </w:r>
+    </w:p>
+    <w:p>
+      <w:pPr>
+        <w:spacing w:before="100" w:beforeAutospacing="1" w:after="100" w:afterAutospacing="1" w:line="240" w:lineRule="auto"/>
+        <w:rPr>
+          <w:rFonts w:ascii="Times New Roman" w:eastAsia="Times New Roman" w:hAnsi="Times New Roman" w:cs="Times New Roman"/>
+          <w:sz w:val="20"/>
+          <w:szCs w:val="20"/>
+          <w:lang w:eastAsia="en-IN"/>
+        </w:rPr>
+      </w:pPr>
+      <w:r>
+        <w:rPr>
+          <w:rFonts w:ascii="Times New Roman" w:eastAsia="Times New Roman" w:hAnsi="Times New Roman" w:cs="Times New Roman"/>
+          <w:sz w:val="20"/>
+          <w:szCs w:val="20"/>
+          <w:lang w:eastAsia="en-IN"/>
+        </w:rPr>
         <w:lastRenderedPageBreak/>
-        <w:t xml:space="preserve">Here’s a comparison of what we’ve seen in the reported polls versus what we’d expect in actual random samples. I’ve used Mark the Ballot’s assumption of sample sizes of 1,000; in practice, some samples are higher and some smaller, but as we are ignoring non-sampling </w:t>
-      </w:r>
-      <w:proofErr w:type="gramStart"/>
-      <w:r>
-        <w:rPr>
-          <w:rFonts w:ascii="Times New Roman" w:eastAsia="Times New Roman" w:hAnsi="Times New Roman" w:cs="Times New Roman"/>
-          <w:sz w:val="20"/>
-          <w:szCs w:val="20"/>
-          <w:lang w:eastAsia="en-IN"/>
-        </w:rPr>
-        <w:t>error</w:t>
-      </w:r>
-      <w:proofErr w:type="gramEnd"/>
-      <w:r>
-        <w:rPr>
-          <w:rFonts w:ascii="Times New Roman" w:eastAsia="Times New Roman" w:hAnsi="Times New Roman" w:cs="Times New Roman"/>
-          <w:sz w:val="20"/>
-          <w:szCs w:val="20"/>
-          <w:lang w:eastAsia="en-IN"/>
-        </w:rPr>
-        <w:t xml:space="preserve"> I am happy to err a little on the small side for sampling. Also, note that the reported results are (usually) rounded in ways that impact on the distribution of overall results in complicated but unimportant ways. To derive the results below I’ve mimicked that rounding process in 100,000 simulated samples of 25 polls, all of them rounded to the nearest percent:</w:t>
-      </w:r>
-    </w:p>
-    <w:p>
-      <w:pPr>
-        <w:spacing w:before="100" w:beforeAutospacing="1" w:after="100" w:afterAutospacing="1" w:line="240" w:lineRule="auto"/>
-        <w:rPr>
-          <w:rFonts w:ascii="Times New Roman" w:eastAsia="Times New Roman" w:hAnsi="Times New Roman" w:cs="Times New Roman"/>
-          <w:sz w:val="20"/>
-          <w:szCs w:val="20"/>
-          <w:lang w:eastAsia="en-IN"/>
-        </w:rPr>
-      </w:pPr>
-    </w:p>
-    <w:p>
-      <w:pPr>
-        <w:spacing w:before="100" w:beforeAutospacing="1" w:after="100" w:afterAutospacing="1" w:line="240" w:lineRule="auto"/>
-        <w:rPr>
-          <w:rFonts w:ascii="Times New Roman" w:eastAsia="Times New Roman" w:hAnsi="Times New Roman" w:cs="Times New Roman"/>
-          <w:sz w:val="20"/>
-          <w:szCs w:val="20"/>
-          <w:lang w:eastAsia="en-IN"/>
-        </w:rPr>
-      </w:pPr>
-      <w:r>
-        <w:rPr>
-          <w:rFonts w:ascii="Times New Roman" w:eastAsia="Times New Roman" w:hAnsi="Times New Roman" w:cs="Times New Roman"/>
-          <w:sz w:val="20"/>
-          <w:szCs w:val="20"/>
-          <w:lang w:eastAsia="en-IN"/>
-        </w:rPr>
         <w:t>Here’s the code for that:</w:t>
       </w:r>
     </w:p>
@@ -4176,8 +4186,69 @@
           <w:szCs w:val="20"/>
           <w:lang w:eastAsia="en-IN"/>
         </w:rPr>
-        <w:t xml:space="preserve">I find it interesting that some people react to forecasts as though they are normative. I got a number of retweets from rightists – including Australians who proudly wear their Make America Great Again caps to early voting and tweet about, thereby donating cultural scientists all sorts of interesting material – for my most recent update on my election predictions. And a few left-leaning sceptics. Let me state my own intent to keep my own political preferences (which are strong) out of this; I want to avoid the problems that lead to herding of opinion </w:t>
-      </w:r>
+        <w:t xml:space="preserve">I find it interesting that some people react to forecasts as though they are normative. I got a number of retweets from rightists – including Australians who proudly wear their Make America Great Again caps to early voting and tweet about, thereby donating cultural scientists all sorts of interesting material – for my most recent update on my election predictions. And a few left-leaning sceptics. Let me state my own intent to keep my own political preferences (which are strong) out of this; I want to avoid the problems that lead to herding of opinion pollsters, for one thing. While I can understand people who don’t like to see forecasts that their side is less likely to </w:t>
+      </w:r>
+      <w:proofErr w:type="gramStart"/>
+      <w:r>
+        <w:rPr>
+          <w:rFonts w:ascii="Times New Roman" w:eastAsia="Times New Roman" w:hAnsi="Times New Roman" w:cs="Times New Roman"/>
+          <w:sz w:val="20"/>
+          <w:szCs w:val="20"/>
+          <w:lang w:eastAsia="en-IN"/>
+        </w:rPr>
+        <w:t>win</w:t>
+      </w:r>
+      <w:proofErr w:type="gramEnd"/>
+      <w:r>
+        <w:rPr>
+          <w:rFonts w:ascii="Times New Roman" w:eastAsia="Times New Roman" w:hAnsi="Times New Roman" w:cs="Times New Roman"/>
+          <w:sz w:val="20"/>
+          <w:szCs w:val="20"/>
+          <w:lang w:eastAsia="en-IN"/>
+        </w:rPr>
+        <w:t xml:space="preserve"> they thought (or do like to see forecasts that their own party may have a chance after all), I think we should endeavour to avoid our preferences clouding our judgement.</w:t>
+      </w:r>
+    </w:p>
+    <w:p>
+      <w:pPr>
+        <w:spacing w:before="100" w:beforeAutospacing="1" w:after="100" w:afterAutospacing="1" w:line="240" w:lineRule="auto"/>
+        <w:rPr>
+          <w:rFonts w:ascii="Times New Roman" w:eastAsia="Times New Roman" w:hAnsi="Times New Roman" w:cs="Times New Roman"/>
+          <w:sz w:val="20"/>
+          <w:szCs w:val="20"/>
+          <w:lang w:eastAsia="en-IN"/>
+        </w:rPr>
+      </w:pPr>
+      <w:r>
+        <w:rPr>
+          <w:rFonts w:ascii="Times New Roman" w:eastAsia="Times New Roman" w:hAnsi="Times New Roman" w:cs="Times New Roman"/>
+          <w:sz w:val="20"/>
+          <w:szCs w:val="20"/>
+          <w:lang w:eastAsia="en-IN"/>
+        </w:rPr>
+        <w:t>Here’s my forecasts – with big chunks of uncertainty – as at 15 May 2019:</w:t>
+      </w:r>
+    </w:p>
+    <w:p>
+      <w:pPr>
+        <w:spacing w:before="100" w:beforeAutospacing="1" w:after="100" w:afterAutospacing="1" w:line="240" w:lineRule="auto"/>
+        <w:rPr>
+          <w:rFonts w:ascii="Times New Roman" w:eastAsia="Times New Roman" w:hAnsi="Times New Roman" w:cs="Times New Roman"/>
+          <w:sz w:val="20"/>
+          <w:szCs w:val="20"/>
+          <w:lang w:eastAsia="en-IN"/>
+        </w:rPr>
+      </w:pPr>
+      <w:r>
+        <w:rPr>
+          <w:rFonts w:ascii="Times New Roman" w:eastAsia="Times New Roman" w:hAnsi="Times New Roman" w:cs="Times New Roman"/>
+          <w:sz w:val="20"/>
+          <w:szCs w:val="20"/>
+          <w:lang w:eastAsia="en-IN"/>
+        </w:rPr>
+        <w:t xml:space="preserve">My forecast for the Australian 2019 federal election on 18 May 2019 (with the latest polling data available at 14 May 2019) is a narrow ALP win in their own right (36% chance) or with the presumed support of one or two </w:t>
+      </w:r>
+      <w:proofErr w:type="gramStart"/>
       <w:r>
         <w:rPr>
           <w:rFonts w:ascii="Times New Roman" w:eastAsia="Times New Roman" w:hAnsi="Times New Roman" w:cs="Times New Roman"/>
@@ -4186,76 +4257,6 @@
           <w:lang w:eastAsia="en-IN"/>
         </w:rPr>
         <w:lastRenderedPageBreak/>
-        <w:t xml:space="preserve">pollsters, for one thing. While I can understand people who don’t like to see forecasts that their side is less likely to </w:t>
-      </w:r>
-      <w:proofErr w:type="gramStart"/>
-      <w:r>
-        <w:rPr>
-          <w:rFonts w:ascii="Times New Roman" w:eastAsia="Times New Roman" w:hAnsi="Times New Roman" w:cs="Times New Roman"/>
-          <w:sz w:val="20"/>
-          <w:szCs w:val="20"/>
-          <w:lang w:eastAsia="en-IN"/>
-        </w:rPr>
-        <w:t>win</w:t>
-      </w:r>
-      <w:proofErr w:type="gramEnd"/>
-      <w:r>
-        <w:rPr>
-          <w:rFonts w:ascii="Times New Roman" w:eastAsia="Times New Roman" w:hAnsi="Times New Roman" w:cs="Times New Roman"/>
-          <w:sz w:val="20"/>
-          <w:szCs w:val="20"/>
-          <w:lang w:eastAsia="en-IN"/>
-        </w:rPr>
-        <w:t xml:space="preserve"> they thought (or do like to see forecasts that their own party may have a chance after all), I think we should endeavour to avoid our preferences clouding our judgement.</w:t>
-      </w:r>
-    </w:p>
-    <w:p>
-      <w:pPr>
-        <w:spacing w:before="100" w:beforeAutospacing="1" w:after="100" w:afterAutospacing="1" w:line="240" w:lineRule="auto"/>
-        <w:rPr>
-          <w:rFonts w:ascii="Times New Roman" w:eastAsia="Times New Roman" w:hAnsi="Times New Roman" w:cs="Times New Roman"/>
-          <w:sz w:val="20"/>
-          <w:szCs w:val="20"/>
-          <w:lang w:eastAsia="en-IN"/>
-        </w:rPr>
-      </w:pPr>
-      <w:r>
-        <w:rPr>
-          <w:rFonts w:ascii="Times New Roman" w:eastAsia="Times New Roman" w:hAnsi="Times New Roman" w:cs="Times New Roman"/>
-          <w:sz w:val="20"/>
-          <w:szCs w:val="20"/>
-          <w:lang w:eastAsia="en-IN"/>
-        </w:rPr>
-        <w:t>Here’s my forecasts – with big chunks of uncertainty – as at 15 May 2019:</w:t>
-      </w:r>
-    </w:p>
-    <w:p>
-      <w:pPr>
-        <w:spacing w:before="100" w:beforeAutospacing="1" w:after="100" w:afterAutospacing="1" w:line="240" w:lineRule="auto"/>
-        <w:rPr>
-          <w:rFonts w:ascii="Times New Roman" w:eastAsia="Times New Roman" w:hAnsi="Times New Roman" w:cs="Times New Roman"/>
-          <w:sz w:val="20"/>
-          <w:szCs w:val="20"/>
-          <w:lang w:eastAsia="en-IN"/>
-        </w:rPr>
-      </w:pPr>
-      <w:r>
-        <w:rPr>
-          <w:rFonts w:ascii="Times New Roman" w:eastAsia="Times New Roman" w:hAnsi="Times New Roman" w:cs="Times New Roman"/>
-          <w:sz w:val="20"/>
-          <w:szCs w:val="20"/>
-          <w:lang w:eastAsia="en-IN"/>
-        </w:rPr>
-        <w:t xml:space="preserve">My forecast for the Australian 2019 federal election on 18 May 2019 (with the latest polling data available at 14 May 2019) is a narrow ALP win in their own right (36% chance) or with the presumed support of one or two </w:t>
-      </w:r>
-      <w:proofErr w:type="gramStart"/>
-      <w:r>
-        <w:rPr>
-          <w:rFonts w:ascii="Times New Roman" w:eastAsia="Times New Roman" w:hAnsi="Times New Roman" w:cs="Times New Roman"/>
-          <w:sz w:val="20"/>
-          <w:szCs w:val="20"/>
-          <w:lang w:eastAsia="en-IN"/>
-        </w:rPr>
         <w:t>Green</w:t>
       </w:r>
       <w:proofErr w:type="gramEnd"/>
